--- a/portfolio.docx
+++ b/portfolio.docx
@@ -49,8 +49,6 @@
             </w:r>
           </w:p>
         </w:tc>
-        <w:bookmarkStart w:id="0" w:name="_GoBack"/>
-        <w:bookmarkEnd w:id="0"/>
       </w:tr>
     </w:tbl>
     <w:p/>
@@ -89,9 +87,111 @@
         <w:tblLook w:val="04A0" w:firstRow="1" w:lastRow="0" w:firstColumn="1" w:lastColumn="0" w:noHBand="0" w:noVBand="1"/>
       </w:tblPr>
       <w:tblGrid>
-        <w:gridCol w:w="3780"/>
-        <w:gridCol w:w="5560"/>
+        <w:gridCol w:w="9085"/>
+        <w:gridCol w:w="255"/>
       </w:tblGrid>
+      <w:tr>
+        <w:tc>
+          <w:tcPr>
+            <w:tcW w:w="0" w:type="auto"/>
+            <w:tcBorders>
+              <w:top w:val="single" w:sz="8" w:space="0" w:color="F3F3F3"/>
+              <w:left w:val="single" w:sz="8" w:space="0" w:color="F3F3F3"/>
+              <w:bottom w:val="single" w:sz="8" w:space="0" w:color="F3F3F3"/>
+              <w:right w:val="single" w:sz="8" w:space="0" w:color="F3F3F3"/>
+            </w:tcBorders>
+            <w:tcMar>
+              <w:top w:w="100" w:type="dxa"/>
+              <w:left w:w="100" w:type="dxa"/>
+              <w:bottom w:w="100" w:type="dxa"/>
+              <w:right w:w="100" w:type="dxa"/>
+            </w:tcMar>
+            <w:hideMark/>
+          </w:tcPr>
+          <w:p>
+            <w:bookmarkStart w:id="0" w:name="_GoBack"/>
+            <w:r>
+              <w:rPr>
+                <w:rFonts w:ascii="Arial" w:hAnsi="Arial" w:cs="Arial"/>
+                <w:b/>
+                <w:bCs/>
+                <w:noProof/>
+                <w:color w:val="000000"/>
+                <w:sz w:val="22"/>
+                <w:szCs w:val="22"/>
+              </w:rPr>
+              <w:drawing>
+                <wp:inline distT="0" distB="0" distL="0" distR="0" wp14:anchorId="2EEEC33B" wp14:editId="45A915FB">
+                  <wp:extent cx="4530090" cy="4066371"/>
+                  <wp:effectExtent l="0" t="0" r="3810" b="0"/>
+                  <wp:docPr id="21" name="Picture 21" descr="https://lh6.googleusercontent.com/WYKSjUhJ7yYhkOwyA6GQat4xOALjle2_aboYAvZlUuxWLUQG0jgPszUa2rwCzQH5dqQR6AT0pwzdHQU5CP9KXU3ejiHkELul1BQs4tZnq-0nXSt-AHtygbfejAbN1KlQHwAz6fNo"/>
+                  <wp:cNvGraphicFramePr>
+                    <a:graphicFrameLocks xmlns:a="http://schemas.openxmlformats.org/drawingml/2006/main" noChangeAspect="1"/>
+                  </wp:cNvGraphicFramePr>
+                  <a:graphic xmlns:a="http://schemas.openxmlformats.org/drawingml/2006/main">
+                    <a:graphicData uri="http://schemas.openxmlformats.org/drawingml/2006/picture">
+                      <pic:pic xmlns:pic="http://schemas.openxmlformats.org/drawingml/2006/picture">
+                        <pic:nvPicPr>
+                          <pic:cNvPr id="0" name="Picture 21" descr="https://lh6.googleusercontent.com/WYKSjUhJ7yYhkOwyA6GQat4xOALjle2_aboYAvZlUuxWLUQG0jgPszUa2rwCzQH5dqQR6AT0pwzdHQU5CP9KXU3ejiHkELul1BQs4tZnq-0nXSt-AHtygbfejAbN1KlQHwAz6fNo"/>
+                          <pic:cNvPicPr>
+                            <a:picLocks noChangeAspect="1" noChangeArrowheads="1"/>
+                          </pic:cNvPicPr>
+                        </pic:nvPicPr>
+                        <pic:blipFill>
+                          <a:blip r:embed="rId4" cstate="print">
+                            <a:extLst>
+                              <a:ext uri="{28A0092B-C50C-407E-A947-70E740481C1C}">
+                                <a14:useLocalDpi xmlns:a14="http://schemas.microsoft.com/office/drawing/2010/main" val="0"/>
+                              </a:ext>
+                            </a:extLst>
+                          </a:blip>
+                          <a:srcRect/>
+                          <a:stretch>
+                            <a:fillRect/>
+                          </a:stretch>
+                        </pic:blipFill>
+                        <pic:spPr bwMode="auto">
+                          <a:xfrm>
+                            <a:off x="0" y="0"/>
+                            <a:ext cx="4553369" cy="4087267"/>
+                          </a:xfrm>
+                          <a:prstGeom prst="rect">
+                            <a:avLst/>
+                          </a:prstGeom>
+                          <a:noFill/>
+                          <a:ln>
+                            <a:noFill/>
+                          </a:ln>
+                        </pic:spPr>
+                      </pic:pic>
+                    </a:graphicData>
+                  </a:graphic>
+                </wp:inline>
+              </w:drawing>
+            </w:r>
+            <w:bookmarkEnd w:id="0"/>
+          </w:p>
+        </w:tc>
+        <w:tc>
+          <w:tcPr>
+            <w:tcW w:w="0" w:type="auto"/>
+            <w:tcBorders>
+              <w:top w:val="single" w:sz="8" w:space="0" w:color="F3F3F3"/>
+              <w:left w:val="single" w:sz="8" w:space="0" w:color="F3F3F3"/>
+              <w:bottom w:val="single" w:sz="8" w:space="0" w:color="F3F3F3"/>
+              <w:right w:val="single" w:sz="8" w:space="0" w:color="F3F3F3"/>
+            </w:tcBorders>
+            <w:tcMar>
+              <w:top w:w="100" w:type="dxa"/>
+              <w:left w:w="100" w:type="dxa"/>
+              <w:bottom w:w="100" w:type="dxa"/>
+              <w:right w:w="100" w:type="dxa"/>
+            </w:tcMar>
+            <w:hideMark/>
+          </w:tcPr>
+          <w:p/>
+        </w:tc>
+      </w:tr>
       <w:tr>
         <w:tc>
           <w:tcPr>
@@ -121,11 +221,12 @@
                 <w:sz w:val="22"/>
                 <w:szCs w:val="22"/>
               </w:rPr>
+              <w:lastRenderedPageBreak/>
               <w:drawing>
-                <wp:inline distT="0" distB="0" distL="0" distR="0" wp14:anchorId="2EEEC33B" wp14:editId="18C48DD2">
-                  <wp:extent cx="2524760" cy="2266315"/>
-                  <wp:effectExtent l="0" t="0" r="8890" b="635"/>
-                  <wp:docPr id="21" name="Picture 21" descr="https://lh6.googleusercontent.com/WYKSjUhJ7yYhkOwyA6GQat4xOALjle2_aboYAvZlUuxWLUQG0jgPszUa2rwCzQH5dqQR6AT0pwzdHQU5CP9KXU3ejiHkELul1BQs4tZnq-0nXSt-AHtygbfejAbN1KlQHwAz6fNo"/>
+                <wp:inline distT="0" distB="0" distL="0" distR="0" wp14:anchorId="6A3BC3F8" wp14:editId="102F5A0B">
+                  <wp:extent cx="4370070" cy="2855493"/>
+                  <wp:effectExtent l="0" t="0" r="0" b="2540"/>
+                  <wp:docPr id="23" name="Picture 23" descr="https://lh6.googleusercontent.com/7eqaaNxYcVVTIsbLr6vNuVozJWX9EQ9-oSrb2zjfdhJwbCWz1WOqeIalnzbrkZy2mB0CBZNWPlDi2FK3KTS6RgIWg260pSTBbMKVREjFHxd0QS9dY3S046tTJMmUl24BS-G9G9Xp"/>
                   <wp:cNvGraphicFramePr>
                     <a:graphicFrameLocks xmlns:a="http://schemas.openxmlformats.org/drawingml/2006/main" noChangeAspect="1"/>
                   </wp:cNvGraphicFramePr>
@@ -133,13 +234,13 @@
                     <a:graphicData uri="http://schemas.openxmlformats.org/drawingml/2006/picture">
                       <pic:pic xmlns:pic="http://schemas.openxmlformats.org/drawingml/2006/picture">
                         <pic:nvPicPr>
-                          <pic:cNvPr id="0" name="Picture 21" descr="https://lh6.googleusercontent.com/WYKSjUhJ7yYhkOwyA6GQat4xOALjle2_aboYAvZlUuxWLUQG0jgPszUa2rwCzQH5dqQR6AT0pwzdHQU5CP9KXU3ejiHkELul1BQs4tZnq-0nXSt-AHtygbfejAbN1KlQHwAz6fNo"/>
+                          <pic:cNvPr id="0" name="Picture 23" descr="https://lh6.googleusercontent.com/7eqaaNxYcVVTIsbLr6vNuVozJWX9EQ9-oSrb2zjfdhJwbCWz1WOqeIalnzbrkZy2mB0CBZNWPlDi2FK3KTS6RgIWg260pSTBbMKVREjFHxd0QS9dY3S046tTJMmUl24BS-G9G9Xp"/>
                           <pic:cNvPicPr>
                             <a:picLocks noChangeAspect="1" noChangeArrowheads="1"/>
                           </pic:cNvPicPr>
                         </pic:nvPicPr>
                         <pic:blipFill>
-                          <a:blip r:embed="rId4" cstate="print">
+                          <a:blip r:embed="rId5" cstate="print">
                             <a:extLst>
                               <a:ext uri="{28A0092B-C50C-407E-A947-70E740481C1C}">
                                 <a14:useLocalDpi xmlns:a14="http://schemas.microsoft.com/office/drawing/2010/main" val="0"/>
@@ -154,7 +255,7 @@
                         <pic:spPr bwMode="auto">
                           <a:xfrm>
                             <a:off x="0" y="0"/>
-                            <a:ext cx="2524760" cy="2266315"/>
+                            <a:ext cx="4411178" cy="2882354"/>
                           </a:xfrm>
                           <a:prstGeom prst="rect">
                             <a:avLst/>
@@ -189,6 +290,22 @@
             </w:tcMar>
             <w:hideMark/>
           </w:tcPr>
+          <w:p/>
+        </w:tc>
+      </w:tr>
+      <w:tr>
+        <w:tc>
+          <w:tcPr>
+            <w:tcW w:w="0" w:type="auto"/>
+            <w:gridSpan w:val="2"/>
+            <w:tcBorders>
+              <w:top w:val="single" w:sz="8" w:space="0" w:color="F3F3F3"/>
+              <w:left w:val="single" w:sz="8" w:space="0" w:color="F3F3F3"/>
+              <w:bottom w:val="single" w:sz="8" w:space="0" w:color="F3F3F3"/>
+              <w:right w:val="single" w:sz="8" w:space="0" w:color="F3F3F3"/>
+            </w:tcBorders>
+            <w:hideMark/>
+          </w:tcPr>
           <w:p>
             <w:r>
               <w:rPr>
@@ -201,7 +318,7 @@
                 <w:szCs w:val="22"/>
               </w:rPr>
               <w:drawing>
-                <wp:inline distT="0" distB="0" distL="0" distR="0" wp14:anchorId="47816D88" wp14:editId="4B53D5BE">
+                <wp:inline distT="0" distB="0" distL="0" distR="0" wp14:anchorId="6F9E25A8" wp14:editId="21178270">
                   <wp:extent cx="3771265" cy="2275205"/>
                   <wp:effectExtent l="0" t="0" r="635" b="0"/>
                   <wp:docPr id="22" name="Picture 22" descr="https://lh5.googleusercontent.com/Az-siMmhTUIhI2zt2HTbJvAH-vRRyplzcnMBZc9NXxaLdshDFcxF86AOPvySiGeY9PKzgIFaWApH2hc_L8txd6kcli-a4ey6hpH_eJb6zMDlz6BeuHqiX95HdDS9W0Ad-LAGGQEi"/>
@@ -218,7 +335,7 @@
                           </pic:cNvPicPr>
                         </pic:nvPicPr>
                         <pic:blipFill>
-                          <a:blip r:embed="rId5" cstate="print">
+                          <a:blip r:embed="rId6" cstate="print">
                             <a:extLst>
                               <a:ext uri="{28A0092B-C50C-407E-A947-70E740481C1C}">
                                 <a14:useLocalDpi xmlns:a14="http://schemas.microsoft.com/office/drawing/2010/main" val="0"/>
@@ -249,28 +366,6 @@
                 </wp:inline>
               </w:drawing>
             </w:r>
-          </w:p>
-        </w:tc>
-      </w:tr>
-      <w:tr>
-        <w:tc>
-          <w:tcPr>
-            <w:tcW w:w="0" w:type="auto"/>
-            <w:tcBorders>
-              <w:top w:val="single" w:sz="8" w:space="0" w:color="F3F3F3"/>
-              <w:left w:val="single" w:sz="8" w:space="0" w:color="F3F3F3"/>
-              <w:bottom w:val="single" w:sz="8" w:space="0" w:color="F3F3F3"/>
-              <w:right w:val="single" w:sz="8" w:space="0" w:color="F3F3F3"/>
-            </w:tcBorders>
-            <w:tcMar>
-              <w:top w:w="100" w:type="dxa"/>
-              <w:left w:w="100" w:type="dxa"/>
-              <w:bottom w:w="100" w:type="dxa"/>
-              <w:right w:w="100" w:type="dxa"/>
-            </w:tcMar>
-            <w:hideMark/>
-          </w:tcPr>
-          <w:p>
             <w:r>
               <w:rPr>
                 <w:rFonts w:ascii="Arial" w:hAnsi="Arial" w:cs="Arial"/>
@@ -282,86 +377,7 @@
                 <w:szCs w:val="22"/>
               </w:rPr>
               <w:drawing>
-                <wp:inline distT="0" distB="0" distL="0" distR="0" wp14:anchorId="6A3BC3F8" wp14:editId="11D9FB28">
-                  <wp:extent cx="2524760" cy="1649730"/>
-                  <wp:effectExtent l="0" t="0" r="8890" b="7620"/>
-                  <wp:docPr id="23" name="Picture 23" descr="https://lh6.googleusercontent.com/7eqaaNxYcVVTIsbLr6vNuVozJWX9EQ9-oSrb2zjfdhJwbCWz1WOqeIalnzbrkZy2mB0CBZNWPlDi2FK3KTS6RgIWg260pSTBbMKVREjFHxd0QS9dY3S046tTJMmUl24BS-G9G9Xp"/>
-                  <wp:cNvGraphicFramePr>
-                    <a:graphicFrameLocks xmlns:a="http://schemas.openxmlformats.org/drawingml/2006/main" noChangeAspect="1"/>
-                  </wp:cNvGraphicFramePr>
-                  <a:graphic xmlns:a="http://schemas.openxmlformats.org/drawingml/2006/main">
-                    <a:graphicData uri="http://schemas.openxmlformats.org/drawingml/2006/picture">
-                      <pic:pic xmlns:pic="http://schemas.openxmlformats.org/drawingml/2006/picture">
-                        <pic:nvPicPr>
-                          <pic:cNvPr id="0" name="Picture 23" descr="https://lh6.googleusercontent.com/7eqaaNxYcVVTIsbLr6vNuVozJWX9EQ9-oSrb2zjfdhJwbCWz1WOqeIalnzbrkZy2mB0CBZNWPlDi2FK3KTS6RgIWg260pSTBbMKVREjFHxd0QS9dY3S046tTJMmUl24BS-G9G9Xp"/>
-                          <pic:cNvPicPr>
-                            <a:picLocks noChangeAspect="1" noChangeArrowheads="1"/>
-                          </pic:cNvPicPr>
-                        </pic:nvPicPr>
-                        <pic:blipFill>
-                          <a:blip r:embed="rId6" cstate="print">
-                            <a:extLst>
-                              <a:ext uri="{28A0092B-C50C-407E-A947-70E740481C1C}">
-                                <a14:useLocalDpi xmlns:a14="http://schemas.microsoft.com/office/drawing/2010/main" val="0"/>
-                              </a:ext>
-                            </a:extLst>
-                          </a:blip>
-                          <a:srcRect/>
-                          <a:stretch>
-                            <a:fillRect/>
-                          </a:stretch>
-                        </pic:blipFill>
-                        <pic:spPr bwMode="auto">
-                          <a:xfrm>
-                            <a:off x="0" y="0"/>
-                            <a:ext cx="2524760" cy="1649730"/>
-                          </a:xfrm>
-                          <a:prstGeom prst="rect">
-                            <a:avLst/>
-                          </a:prstGeom>
-                          <a:noFill/>
-                          <a:ln>
-                            <a:noFill/>
-                          </a:ln>
-                        </pic:spPr>
-                      </pic:pic>
-                    </a:graphicData>
-                  </a:graphic>
-                </wp:inline>
-              </w:drawing>
-            </w:r>
-          </w:p>
-        </w:tc>
-        <w:tc>
-          <w:tcPr>
-            <w:tcW w:w="0" w:type="auto"/>
-            <w:tcBorders>
-              <w:top w:val="single" w:sz="8" w:space="0" w:color="F3F3F3"/>
-              <w:left w:val="single" w:sz="8" w:space="0" w:color="F3F3F3"/>
-              <w:bottom w:val="single" w:sz="8" w:space="0" w:color="F3F3F3"/>
-              <w:right w:val="single" w:sz="8" w:space="0" w:color="F3F3F3"/>
-            </w:tcBorders>
-            <w:tcMar>
-              <w:top w:w="100" w:type="dxa"/>
-              <w:left w:w="100" w:type="dxa"/>
-              <w:bottom w:w="100" w:type="dxa"/>
-              <w:right w:w="100" w:type="dxa"/>
-            </w:tcMar>
-            <w:hideMark/>
-          </w:tcPr>
-          <w:p>
-            <w:r>
-              <w:rPr>
-                <w:rFonts w:ascii="Arial" w:hAnsi="Arial" w:cs="Arial"/>
-                <w:b/>
-                <w:bCs/>
-                <w:noProof/>
-                <w:color w:val="000000"/>
-                <w:sz w:val="22"/>
-                <w:szCs w:val="22"/>
-              </w:rPr>
-              <w:drawing>
-                <wp:inline distT="0" distB="0" distL="0" distR="0" wp14:anchorId="7284DCE2" wp14:editId="6E1AC282">
+                <wp:inline distT="0" distB="0" distL="0" distR="0" wp14:anchorId="693D78E0" wp14:editId="765322FB">
                   <wp:extent cx="3793490" cy="1649730"/>
                   <wp:effectExtent l="0" t="0" r="0" b="7620"/>
                   <wp:docPr id="24" name="Picture 24" descr="https://lh3.googleusercontent.com/y-NIRAGJfvUZinX6afaBVNZbKBriArqBnFWqUw6XbOIHEdV_3yThDihJljgR7yS7XIFNebT2XlH74X0oS22CjZowKh5E5s6oZRBXHg10gzhJH2vPvCbYCLES8hHNBh6MqB36n1Zd"/>
@@ -410,22 +426,6 @@
               </w:drawing>
             </w:r>
           </w:p>
-        </w:tc>
-      </w:tr>
-      <w:tr>
-        <w:tc>
-          <w:tcPr>
-            <w:tcW w:w="0" w:type="auto"/>
-            <w:gridSpan w:val="2"/>
-            <w:tcBorders>
-              <w:top w:val="single" w:sz="8" w:space="0" w:color="F3F3F3"/>
-              <w:left w:val="single" w:sz="8" w:space="0" w:color="F3F3F3"/>
-              <w:bottom w:val="single" w:sz="8" w:space="0" w:color="F3F3F3"/>
-              <w:right w:val="single" w:sz="8" w:space="0" w:color="F3F3F3"/>
-            </w:tcBorders>
-            <w:hideMark/>
-          </w:tcPr>
-          <w:p/>
           <w:p>
             <w:r>
               <w:rPr>
@@ -500,492 +500,6 @@
         <w:br/>
       </w:r>
     </w:p>
-    <w:p>
-      <w:r>
-        <w:rPr>
-          <w:b/>
-          <w:bCs/>
-          <w:color w:val="000000"/>
-          <w:sz w:val="20"/>
-          <w:szCs w:val="20"/>
-        </w:rPr>
-        <w:t>Statistical Test using Hypothesis Testing- Consumer Data</w:t>
-      </w:r>
-    </w:p>
-    <w:p>
-      <w:pPr>
-        <w:spacing w:after="160"/>
-      </w:pPr>
-      <w:r>
-        <w:rPr>
-          <w:color w:val="000000"/>
-          <w:sz w:val="20"/>
-          <w:szCs w:val="20"/>
-        </w:rPr>
-        <w:t>To test consumer data using hypothesis testing to guide towards actionable business decisions</w:t>
-      </w:r>
-      <w:r>
-        <w:rPr>
-          <w:rFonts w:ascii="Arial" w:hAnsi="Arial" w:cs="Arial"/>
-          <w:color w:val="000000"/>
-          <w:sz w:val="20"/>
-          <w:szCs w:val="20"/>
-        </w:rPr>
-        <w:t>.</w:t>
-      </w:r>
-    </w:p>
-    <w:p/>
-    <w:tbl>
-      <w:tblPr>
-        <w:tblW w:w="10322" w:type="dxa"/>
-        <w:tblCellMar>
-          <w:top w:w="15" w:type="dxa"/>
-          <w:left w:w="15" w:type="dxa"/>
-          <w:bottom w:w="15" w:type="dxa"/>
-          <w:right w:w="15" w:type="dxa"/>
-        </w:tblCellMar>
-        <w:tblLook w:val="04A0" w:firstRow="1" w:lastRow="0" w:firstColumn="1" w:lastColumn="0" w:noHBand="0" w:noVBand="1"/>
-      </w:tblPr>
-      <w:tblGrid>
-        <w:gridCol w:w="10322"/>
-      </w:tblGrid>
-      <w:tr>
-        <w:tc>
-          <w:tcPr>
-            <w:tcW w:w="0" w:type="auto"/>
-            <w:tcBorders>
-              <w:top w:val="single" w:sz="8" w:space="0" w:color="000000"/>
-              <w:left w:val="single" w:sz="8" w:space="0" w:color="000000"/>
-              <w:bottom w:val="single" w:sz="8" w:space="0" w:color="000000"/>
-              <w:right w:val="single" w:sz="8" w:space="0" w:color="000000"/>
-            </w:tcBorders>
-            <w:tcMar>
-              <w:top w:w="100" w:type="dxa"/>
-              <w:left w:w="100" w:type="dxa"/>
-              <w:bottom w:w="100" w:type="dxa"/>
-              <w:right w:w="100" w:type="dxa"/>
-            </w:tcMar>
-            <w:hideMark/>
-          </w:tcPr>
-          <w:p>
-            <w:r>
-              <w:rPr>
-                <w:rFonts w:ascii="Arial" w:hAnsi="Arial" w:cs="Arial"/>
-                <w:b/>
-                <w:bCs/>
-                <w:noProof/>
-                <w:color w:val="000000"/>
-                <w:sz w:val="22"/>
-                <w:szCs w:val="22"/>
-              </w:rPr>
-              <w:drawing>
-                <wp:inline distT="0" distB="0" distL="0" distR="0" wp14:anchorId="6852D3CC" wp14:editId="4C941618">
-                  <wp:extent cx="5039995" cy="3211195"/>
-                  <wp:effectExtent l="0" t="0" r="8255" b="8255"/>
-                  <wp:docPr id="26" name="Picture 26" descr="https://lh6.googleusercontent.com/HLJ87qCDgkGpVSNL4Ad7N9ylWcWh5mBHXMgerXsJYO-_GUs1SSxjspkRAQVDBz1HFwrH2X9xRsw5rNZXS5taj14RJzRJXV_0ORl816sP03OoAcwxUhfJs-nsmFB1o1vYA_2xEnon"/>
-                  <wp:cNvGraphicFramePr>
-                    <a:graphicFrameLocks xmlns:a="http://schemas.openxmlformats.org/drawingml/2006/main" noChangeAspect="1"/>
-                  </wp:cNvGraphicFramePr>
-                  <a:graphic xmlns:a="http://schemas.openxmlformats.org/drawingml/2006/main">
-                    <a:graphicData uri="http://schemas.openxmlformats.org/drawingml/2006/picture">
-                      <pic:pic xmlns:pic="http://schemas.openxmlformats.org/drawingml/2006/picture">
-                        <pic:nvPicPr>
-                          <pic:cNvPr id="0" name="Picture 26" descr="https://lh6.googleusercontent.com/HLJ87qCDgkGpVSNL4Ad7N9ylWcWh5mBHXMgerXsJYO-_GUs1SSxjspkRAQVDBz1HFwrH2X9xRsw5rNZXS5taj14RJzRJXV_0ORl816sP03OoAcwxUhfJs-nsmFB1o1vYA_2xEnon"/>
-                          <pic:cNvPicPr>
-                            <a:picLocks noChangeAspect="1" noChangeArrowheads="1"/>
-                          </pic:cNvPicPr>
-                        </pic:nvPicPr>
-                        <pic:blipFill>
-                          <a:blip r:embed="rId9" cstate="print">
-                            <a:extLst>
-                              <a:ext uri="{28A0092B-C50C-407E-A947-70E740481C1C}">
-                                <a14:useLocalDpi xmlns:a14="http://schemas.microsoft.com/office/drawing/2010/main" val="0"/>
-                              </a:ext>
-                            </a:extLst>
-                          </a:blip>
-                          <a:srcRect/>
-                          <a:stretch>
-                            <a:fillRect/>
-                          </a:stretch>
-                        </pic:blipFill>
-                        <pic:spPr bwMode="auto">
-                          <a:xfrm>
-                            <a:off x="0" y="0"/>
-                            <a:ext cx="5039995" cy="3211195"/>
-                          </a:xfrm>
-                          <a:prstGeom prst="rect">
-                            <a:avLst/>
-                          </a:prstGeom>
-                          <a:noFill/>
-                          <a:ln>
-                            <a:noFill/>
-                          </a:ln>
-                        </pic:spPr>
-                      </pic:pic>
-                    </a:graphicData>
-                  </a:graphic>
-                </wp:inline>
-              </w:drawing>
-            </w:r>
-          </w:p>
-        </w:tc>
-      </w:tr>
-      <w:tr>
-        <w:tc>
-          <w:tcPr>
-            <w:tcW w:w="0" w:type="auto"/>
-            <w:tcBorders>
-              <w:top w:val="single" w:sz="8" w:space="0" w:color="000000"/>
-              <w:left w:val="single" w:sz="8" w:space="0" w:color="000000"/>
-              <w:bottom w:val="single" w:sz="8" w:space="0" w:color="000000"/>
-              <w:right w:val="single" w:sz="8" w:space="0" w:color="000000"/>
-            </w:tcBorders>
-            <w:tcMar>
-              <w:top w:w="100" w:type="dxa"/>
-              <w:left w:w="100" w:type="dxa"/>
-              <w:bottom w:w="100" w:type="dxa"/>
-              <w:right w:w="100" w:type="dxa"/>
-            </w:tcMar>
-            <w:hideMark/>
-          </w:tcPr>
-          <w:p>
-            <w:r>
-              <w:rPr>
-                <w:rFonts w:ascii="Arial" w:hAnsi="Arial" w:cs="Arial"/>
-                <w:b/>
-                <w:bCs/>
-                <w:noProof/>
-                <w:color w:val="000000"/>
-                <w:sz w:val="22"/>
-                <w:szCs w:val="22"/>
-              </w:rPr>
-              <w:lastRenderedPageBreak/>
-              <w:drawing>
-                <wp:inline distT="0" distB="0" distL="0" distR="0" wp14:anchorId="68208084" wp14:editId="41EF3413">
-                  <wp:extent cx="6418580" cy="2590165"/>
-                  <wp:effectExtent l="0" t="0" r="1270" b="635"/>
-                  <wp:docPr id="27" name="Picture 27" descr="https://lh3.googleusercontent.com/530OWtWTA9KhcqNDsbtWkc74GQzILBibVNOzQtJLPxdVgxZ_uS_iLQ747wOxhudIPX9GefzgwzVAMaQz0K0mQ0zcEYgQBFI4pl0Ogt18GJVbNHHeKXQwbgPHflDm7PrnL9wwWuTp"/>
-                  <wp:cNvGraphicFramePr>
-                    <a:graphicFrameLocks xmlns:a="http://schemas.openxmlformats.org/drawingml/2006/main" noChangeAspect="1"/>
-                  </wp:cNvGraphicFramePr>
-                  <a:graphic xmlns:a="http://schemas.openxmlformats.org/drawingml/2006/main">
-                    <a:graphicData uri="http://schemas.openxmlformats.org/drawingml/2006/picture">
-                      <pic:pic xmlns:pic="http://schemas.openxmlformats.org/drawingml/2006/picture">
-                        <pic:nvPicPr>
-                          <pic:cNvPr id="0" name="Picture 27" descr="https://lh3.googleusercontent.com/530OWtWTA9KhcqNDsbtWkc74GQzILBibVNOzQtJLPxdVgxZ_uS_iLQ747wOxhudIPX9GefzgwzVAMaQz0K0mQ0zcEYgQBFI4pl0Ogt18GJVbNHHeKXQwbgPHflDm7PrnL9wwWuTp"/>
-                          <pic:cNvPicPr>
-                            <a:picLocks noChangeAspect="1" noChangeArrowheads="1"/>
-                          </pic:cNvPicPr>
-                        </pic:nvPicPr>
-                        <pic:blipFill>
-                          <a:blip r:embed="rId10" cstate="print">
-                            <a:extLst>
-                              <a:ext uri="{28A0092B-C50C-407E-A947-70E740481C1C}">
-                                <a14:useLocalDpi xmlns:a14="http://schemas.microsoft.com/office/drawing/2010/main" val="0"/>
-                              </a:ext>
-                            </a:extLst>
-                          </a:blip>
-                          <a:srcRect/>
-                          <a:stretch>
-                            <a:fillRect/>
-                          </a:stretch>
-                        </pic:blipFill>
-                        <pic:spPr bwMode="auto">
-                          <a:xfrm>
-                            <a:off x="0" y="0"/>
-                            <a:ext cx="6418580" cy="2590165"/>
-                          </a:xfrm>
-                          <a:prstGeom prst="rect">
-                            <a:avLst/>
-                          </a:prstGeom>
-                          <a:noFill/>
-                          <a:ln>
-                            <a:noFill/>
-                          </a:ln>
-                        </pic:spPr>
-                      </pic:pic>
-                    </a:graphicData>
-                  </a:graphic>
-                </wp:inline>
-              </w:drawing>
-            </w:r>
-          </w:p>
-        </w:tc>
-      </w:tr>
-      <w:tr>
-        <w:tc>
-          <w:tcPr>
-            <w:tcW w:w="0" w:type="auto"/>
-            <w:tcBorders>
-              <w:top w:val="single" w:sz="8" w:space="0" w:color="000000"/>
-              <w:left w:val="single" w:sz="8" w:space="0" w:color="000000"/>
-              <w:bottom w:val="single" w:sz="8" w:space="0" w:color="000000"/>
-              <w:right w:val="single" w:sz="8" w:space="0" w:color="000000"/>
-            </w:tcBorders>
-            <w:tcMar>
-              <w:top w:w="100" w:type="dxa"/>
-              <w:left w:w="100" w:type="dxa"/>
-              <w:bottom w:w="100" w:type="dxa"/>
-              <w:right w:w="100" w:type="dxa"/>
-            </w:tcMar>
-            <w:hideMark/>
-          </w:tcPr>
-          <w:p>
-            <w:r>
-              <w:rPr>
-                <w:rFonts w:ascii="Arial" w:hAnsi="Arial" w:cs="Arial"/>
-                <w:b/>
-                <w:bCs/>
-                <w:noProof/>
-                <w:color w:val="000000"/>
-                <w:sz w:val="22"/>
-                <w:szCs w:val="22"/>
-              </w:rPr>
-              <w:drawing>
-                <wp:inline distT="0" distB="0" distL="0" distR="0" wp14:anchorId="10AD9ADE" wp14:editId="6F1AE194">
-                  <wp:extent cx="6418580" cy="3771265"/>
-                  <wp:effectExtent l="0" t="0" r="1270" b="635"/>
-                  <wp:docPr id="28" name="Picture 28" descr="https://lh3.googleusercontent.com/RQGJLC-1PrbEg6ZnAEp2XS7zUkYH-_LvnvOaQk3YIZyyB9L7C4WipasadCv8U5B4SEdnbFuZB6We4D5h9r2xEF79Z9b8oh4IsM0luonVipmsrl6pxCkdYM7IxrhOd2pXR3wDp4g6"/>
-                  <wp:cNvGraphicFramePr>
-                    <a:graphicFrameLocks xmlns:a="http://schemas.openxmlformats.org/drawingml/2006/main" noChangeAspect="1"/>
-                  </wp:cNvGraphicFramePr>
-                  <a:graphic xmlns:a="http://schemas.openxmlformats.org/drawingml/2006/main">
-                    <a:graphicData uri="http://schemas.openxmlformats.org/drawingml/2006/picture">
-                      <pic:pic xmlns:pic="http://schemas.openxmlformats.org/drawingml/2006/picture">
-                        <pic:nvPicPr>
-                          <pic:cNvPr id="0" name="Picture 28" descr="https://lh3.googleusercontent.com/RQGJLC-1PrbEg6ZnAEp2XS7zUkYH-_LvnvOaQk3YIZyyB9L7C4WipasadCv8U5B4SEdnbFuZB6We4D5h9r2xEF79Z9b8oh4IsM0luonVipmsrl6pxCkdYM7IxrhOd2pXR3wDp4g6"/>
-                          <pic:cNvPicPr>
-                            <a:picLocks noChangeAspect="1" noChangeArrowheads="1"/>
-                          </pic:cNvPicPr>
-                        </pic:nvPicPr>
-                        <pic:blipFill>
-                          <a:blip r:embed="rId11" cstate="print">
-                            <a:extLst>
-                              <a:ext uri="{28A0092B-C50C-407E-A947-70E740481C1C}">
-                                <a14:useLocalDpi xmlns:a14="http://schemas.microsoft.com/office/drawing/2010/main" val="0"/>
-                              </a:ext>
-                            </a:extLst>
-                          </a:blip>
-                          <a:srcRect/>
-                          <a:stretch>
-                            <a:fillRect/>
-                          </a:stretch>
-                        </pic:blipFill>
-                        <pic:spPr bwMode="auto">
-                          <a:xfrm>
-                            <a:off x="0" y="0"/>
-                            <a:ext cx="6418580" cy="3771265"/>
-                          </a:xfrm>
-                          <a:prstGeom prst="rect">
-                            <a:avLst/>
-                          </a:prstGeom>
-                          <a:noFill/>
-                          <a:ln>
-                            <a:noFill/>
-                          </a:ln>
-                        </pic:spPr>
-                      </pic:pic>
-                    </a:graphicData>
-                  </a:graphic>
-                </wp:inline>
-              </w:drawing>
-            </w:r>
-          </w:p>
-        </w:tc>
-      </w:tr>
-    </w:tbl>
-    <w:p/>
-    <w:p>
-      <w:r>
-        <w:rPr>
-          <w:b/>
-          <w:bCs/>
-          <w:color w:val="000000"/>
-          <w:sz w:val="20"/>
-          <w:szCs w:val="20"/>
-        </w:rPr>
-        <w:t>Data Visualizations --Consumer Data</w:t>
-      </w:r>
-    </w:p>
-    <w:tbl>
-      <w:tblPr>
-        <w:tblW w:w="10322" w:type="dxa"/>
-        <w:tblCellMar>
-          <w:top w:w="15" w:type="dxa"/>
-          <w:left w:w="15" w:type="dxa"/>
-          <w:bottom w:w="15" w:type="dxa"/>
-          <w:right w:w="15" w:type="dxa"/>
-        </w:tblCellMar>
-        <w:tblLook w:val="04A0" w:firstRow="1" w:lastRow="0" w:firstColumn="1" w:lastColumn="0" w:noHBand="0" w:noVBand="1"/>
-      </w:tblPr>
-      <w:tblGrid>
-        <w:gridCol w:w="10322"/>
-      </w:tblGrid>
-      <w:tr>
-        <w:tc>
-          <w:tcPr>
-            <w:tcW w:w="0" w:type="auto"/>
-            <w:tcBorders>
-              <w:top w:val="single" w:sz="8" w:space="0" w:color="000000"/>
-              <w:left w:val="single" w:sz="8" w:space="0" w:color="000000"/>
-              <w:bottom w:val="single" w:sz="8" w:space="0" w:color="000000"/>
-              <w:right w:val="single" w:sz="8" w:space="0" w:color="000000"/>
-            </w:tcBorders>
-            <w:tcMar>
-              <w:top w:w="100" w:type="dxa"/>
-              <w:left w:w="100" w:type="dxa"/>
-              <w:bottom w:w="100" w:type="dxa"/>
-              <w:right w:w="100" w:type="dxa"/>
-            </w:tcMar>
-            <w:hideMark/>
-          </w:tcPr>
-          <w:p>
-            <w:r>
-              <w:rPr>
-                <w:rFonts w:ascii="Arial" w:hAnsi="Arial" w:cs="Arial"/>
-                <w:b/>
-                <w:bCs/>
-                <w:noProof/>
-                <w:color w:val="000000"/>
-                <w:sz w:val="22"/>
-                <w:szCs w:val="22"/>
-              </w:rPr>
-              <w:lastRenderedPageBreak/>
-              <w:drawing>
-                <wp:inline distT="0" distB="0" distL="0" distR="0" wp14:anchorId="754CEE09" wp14:editId="2354D877">
-                  <wp:extent cx="6418580" cy="2555240"/>
-                  <wp:effectExtent l="0" t="0" r="1270" b="0"/>
-                  <wp:docPr id="29" name="Picture 29" descr="https://lh4.googleusercontent.com/7Emn_UbnPu_fAlWj1l_w_m38BU-36lv7WRxzHb0Qe68Qqb7bhownDHC7fwEREl3a9OTCfdmkiOeB5V5nlJ1hBwDKdoRWayfHXCziEOuM8orRg0kgZ8t_QhcNZ1wjdZAOk4-4d6Gw"/>
-                  <wp:cNvGraphicFramePr>
-                    <a:graphicFrameLocks xmlns:a="http://schemas.openxmlformats.org/drawingml/2006/main" noChangeAspect="1"/>
-                  </wp:cNvGraphicFramePr>
-                  <a:graphic xmlns:a="http://schemas.openxmlformats.org/drawingml/2006/main">
-                    <a:graphicData uri="http://schemas.openxmlformats.org/drawingml/2006/picture">
-                      <pic:pic xmlns:pic="http://schemas.openxmlformats.org/drawingml/2006/picture">
-                        <pic:nvPicPr>
-                          <pic:cNvPr id="0" name="Picture 29" descr="https://lh4.googleusercontent.com/7Emn_UbnPu_fAlWj1l_w_m38BU-36lv7WRxzHb0Qe68Qqb7bhownDHC7fwEREl3a9OTCfdmkiOeB5V5nlJ1hBwDKdoRWayfHXCziEOuM8orRg0kgZ8t_QhcNZ1wjdZAOk4-4d6Gw"/>
-                          <pic:cNvPicPr>
-                            <a:picLocks noChangeAspect="1" noChangeArrowheads="1"/>
-                          </pic:cNvPicPr>
-                        </pic:nvPicPr>
-                        <pic:blipFill>
-                          <a:blip r:embed="rId12" cstate="print">
-                            <a:extLst>
-                              <a:ext uri="{28A0092B-C50C-407E-A947-70E740481C1C}">
-                                <a14:useLocalDpi xmlns:a14="http://schemas.microsoft.com/office/drawing/2010/main" val="0"/>
-                              </a:ext>
-                            </a:extLst>
-                          </a:blip>
-                          <a:srcRect/>
-                          <a:stretch>
-                            <a:fillRect/>
-                          </a:stretch>
-                        </pic:blipFill>
-                        <pic:spPr bwMode="auto">
-                          <a:xfrm>
-                            <a:off x="0" y="0"/>
-                            <a:ext cx="6418580" cy="2555240"/>
-                          </a:xfrm>
-                          <a:prstGeom prst="rect">
-                            <a:avLst/>
-                          </a:prstGeom>
-                          <a:noFill/>
-                          <a:ln>
-                            <a:noFill/>
-                          </a:ln>
-                        </pic:spPr>
-                      </pic:pic>
-                    </a:graphicData>
-                  </a:graphic>
-                </wp:inline>
-              </w:drawing>
-            </w:r>
-          </w:p>
-        </w:tc>
-      </w:tr>
-      <w:tr>
-        <w:tc>
-          <w:tcPr>
-            <w:tcW w:w="0" w:type="auto"/>
-            <w:tcBorders>
-              <w:top w:val="single" w:sz="8" w:space="0" w:color="000000"/>
-              <w:left w:val="single" w:sz="8" w:space="0" w:color="000000"/>
-              <w:bottom w:val="single" w:sz="8" w:space="0" w:color="000000"/>
-              <w:right w:val="single" w:sz="8" w:space="0" w:color="000000"/>
-            </w:tcBorders>
-            <w:tcMar>
-              <w:top w:w="100" w:type="dxa"/>
-              <w:left w:w="100" w:type="dxa"/>
-              <w:bottom w:w="100" w:type="dxa"/>
-              <w:right w:w="100" w:type="dxa"/>
-            </w:tcMar>
-            <w:hideMark/>
-          </w:tcPr>
-          <w:p>
-            <w:r>
-              <w:rPr>
-                <w:rFonts w:ascii="Arial" w:hAnsi="Arial" w:cs="Arial"/>
-                <w:b/>
-                <w:bCs/>
-                <w:noProof/>
-                <w:color w:val="000000"/>
-                <w:sz w:val="22"/>
-                <w:szCs w:val="22"/>
-              </w:rPr>
-              <w:drawing>
-                <wp:inline distT="0" distB="0" distL="0" distR="0" wp14:anchorId="09011730" wp14:editId="09E34AA2">
-                  <wp:extent cx="6418580" cy="2095500"/>
-                  <wp:effectExtent l="0" t="0" r="1270" b="0"/>
-                  <wp:docPr id="30" name="Picture 30" descr="https://lh6.googleusercontent.com/c7yzVyU3i7MFkQdbuw3OsersVjPB0Emhugp_MiMzBBznOufpfFHsD81oiKxNdK5Xt0mi1Z513AmAT5rUgChRTcnocWMie_YFzrncVBqfd6UmeGdsL8jryloX_YqcDXdqidv_rX_C"/>
-                  <wp:cNvGraphicFramePr>
-                    <a:graphicFrameLocks xmlns:a="http://schemas.openxmlformats.org/drawingml/2006/main" noChangeAspect="1"/>
-                  </wp:cNvGraphicFramePr>
-                  <a:graphic xmlns:a="http://schemas.openxmlformats.org/drawingml/2006/main">
-                    <a:graphicData uri="http://schemas.openxmlformats.org/drawingml/2006/picture">
-                      <pic:pic xmlns:pic="http://schemas.openxmlformats.org/drawingml/2006/picture">
-                        <pic:nvPicPr>
-                          <pic:cNvPr id="0" name="Picture 30" descr="https://lh6.googleusercontent.com/c7yzVyU3i7MFkQdbuw3OsersVjPB0Emhugp_MiMzBBznOufpfFHsD81oiKxNdK5Xt0mi1Z513AmAT5rUgChRTcnocWMie_YFzrncVBqfd6UmeGdsL8jryloX_YqcDXdqidv_rX_C"/>
-                          <pic:cNvPicPr>
-                            <a:picLocks noChangeAspect="1" noChangeArrowheads="1"/>
-                          </pic:cNvPicPr>
-                        </pic:nvPicPr>
-                        <pic:blipFill>
-                          <a:blip r:embed="rId13" cstate="print">
-                            <a:extLst>
-                              <a:ext uri="{28A0092B-C50C-407E-A947-70E740481C1C}">
-                                <a14:useLocalDpi xmlns:a14="http://schemas.microsoft.com/office/drawing/2010/main" val="0"/>
-                              </a:ext>
-                            </a:extLst>
-                          </a:blip>
-                          <a:srcRect/>
-                          <a:stretch>
-                            <a:fillRect/>
-                          </a:stretch>
-                        </pic:blipFill>
-                        <pic:spPr bwMode="auto">
-                          <a:xfrm>
-                            <a:off x="0" y="0"/>
-                            <a:ext cx="6418580" cy="2095500"/>
-                          </a:xfrm>
-                          <a:prstGeom prst="rect">
-                            <a:avLst/>
-                          </a:prstGeom>
-                          <a:noFill/>
-                          <a:ln>
-                            <a:noFill/>
-                          </a:ln>
-                        </pic:spPr>
-                      </pic:pic>
-                    </a:graphicData>
-                  </a:graphic>
-                </wp:inline>
-              </w:drawing>
-            </w:r>
-          </w:p>
-        </w:tc>
-      </w:tr>
-    </w:tbl>
-    <w:p/>
     <w:sectPr>
       <w:pgSz w:w="12240" w:h="15840"/>
       <w:pgMar w:top="1440" w:right="1440" w:bottom="1440" w:left="1440" w:header="720" w:footer="720" w:gutter="0"/>

--- a/portfolio.docx
+++ b/portfolio.docx
@@ -87,13 +87,13 @@
         <w:tblLook w:val="04A0" w:firstRow="1" w:lastRow="0" w:firstColumn="1" w:lastColumn="0" w:noHBand="0" w:noVBand="1"/>
       </w:tblPr>
       <w:tblGrid>
-        <w:gridCol w:w="9085"/>
-        <w:gridCol w:w="255"/>
+        <w:gridCol w:w="5594"/>
+        <w:gridCol w:w="6050"/>
       </w:tblGrid>
       <w:tr>
         <w:tc>
           <w:tcPr>
-            <w:tcW w:w="0" w:type="auto"/>
+            <w:tcW w:w="5509" w:type="dxa"/>
             <w:tcBorders>
               <w:top w:val="single" w:sz="8" w:space="0" w:color="F3F3F3"/>
               <w:left w:val="single" w:sz="8" w:space="0" w:color="F3F3F3"/>
@@ -109,7 +109,6 @@
             <w:hideMark/>
           </w:tcPr>
           <w:p>
-            <w:bookmarkStart w:id="0" w:name="_GoBack"/>
             <w:r>
               <w:rPr>
                 <w:rFonts w:ascii="Arial" w:hAnsi="Arial" w:cs="Arial"/>
@@ -121,9 +120,9 @@
                 <w:szCs w:val="22"/>
               </w:rPr>
               <w:drawing>
-                <wp:inline distT="0" distB="0" distL="0" distR="0" wp14:anchorId="2EEEC33B" wp14:editId="45A915FB">
-                  <wp:extent cx="4530090" cy="4066371"/>
-                  <wp:effectExtent l="0" t="0" r="3810" b="0"/>
+                <wp:inline distT="0" distB="0" distL="0" distR="0" wp14:anchorId="2EEEC33B" wp14:editId="56841F92">
+                  <wp:extent cx="3387725" cy="2827020"/>
+                  <wp:effectExtent l="0" t="0" r="3175" b="0"/>
                   <wp:docPr id="21" name="Picture 21" descr="https://lh6.googleusercontent.com/WYKSjUhJ7yYhkOwyA6GQat4xOALjle2_aboYAvZlUuxWLUQG0jgPszUa2rwCzQH5dqQR6AT0pwzdHQU5CP9KXU3ejiHkELul1BQs4tZnq-0nXSt-AHtygbfejAbN1KlQHwAz6fNo"/>
                   <wp:cNvGraphicFramePr>
                     <a:graphicFrameLocks xmlns:a="http://schemas.openxmlformats.org/drawingml/2006/main" noChangeAspect="1"/>
@@ -153,7 +152,7 @@
                         <pic:spPr bwMode="auto">
                           <a:xfrm>
                             <a:off x="0" y="0"/>
-                            <a:ext cx="4553369" cy="4087267"/>
+                            <a:ext cx="3428272" cy="2860856"/>
                           </a:xfrm>
                           <a:prstGeom prst="rect">
                             <a:avLst/>
@@ -169,33 +168,11 @@
                 </wp:inline>
               </w:drawing>
             </w:r>
-            <w:bookmarkEnd w:id="0"/>
           </w:p>
         </w:tc>
         <w:tc>
           <w:tcPr>
-            <w:tcW w:w="0" w:type="auto"/>
-            <w:tcBorders>
-              <w:top w:val="single" w:sz="8" w:space="0" w:color="F3F3F3"/>
-              <w:left w:val="single" w:sz="8" w:space="0" w:color="F3F3F3"/>
-              <w:bottom w:val="single" w:sz="8" w:space="0" w:color="F3F3F3"/>
-              <w:right w:val="single" w:sz="8" w:space="0" w:color="F3F3F3"/>
-            </w:tcBorders>
-            <w:tcMar>
-              <w:top w:w="100" w:type="dxa"/>
-              <w:left w:w="100" w:type="dxa"/>
-              <w:bottom w:w="100" w:type="dxa"/>
-              <w:right w:w="100" w:type="dxa"/>
-            </w:tcMar>
-            <w:hideMark/>
-          </w:tcPr>
-          <w:p/>
-        </w:tc>
-      </w:tr>
-      <w:tr>
-        <w:tc>
-          <w:tcPr>
-            <w:tcW w:w="0" w:type="auto"/>
+            <w:tcW w:w="6135" w:type="dxa"/>
             <w:tcBorders>
               <w:top w:val="single" w:sz="8" w:space="0" w:color="F3F3F3"/>
               <w:left w:val="single" w:sz="8" w:space="0" w:color="F3F3F3"/>
@@ -221,11 +198,10 @@
                 <w:sz w:val="22"/>
                 <w:szCs w:val="22"/>
               </w:rPr>
-              <w:lastRenderedPageBreak/>
               <w:drawing>
-                <wp:inline distT="0" distB="0" distL="0" distR="0" wp14:anchorId="6A3BC3F8" wp14:editId="102F5A0B">
-                  <wp:extent cx="4370070" cy="2855493"/>
-                  <wp:effectExtent l="0" t="0" r="0" b="2540"/>
+                <wp:inline distT="0" distB="0" distL="0" distR="0" wp14:anchorId="7B8AAA4A" wp14:editId="489ABE6E">
+                  <wp:extent cx="3787775" cy="2811780"/>
+                  <wp:effectExtent l="0" t="0" r="3175" b="7620"/>
                   <wp:docPr id="23" name="Picture 23" descr="https://lh6.googleusercontent.com/7eqaaNxYcVVTIsbLr6vNuVozJWX9EQ9-oSrb2zjfdhJwbCWz1WOqeIalnzbrkZy2mB0CBZNWPlDi2FK3KTS6RgIWg260pSTBbMKVREjFHxd0QS9dY3S046tTJMmUl24BS-G9G9Xp"/>
                   <wp:cNvGraphicFramePr>
                     <a:graphicFrameLocks xmlns:a="http://schemas.openxmlformats.org/drawingml/2006/main" noChangeAspect="1"/>
@@ -255,7 +231,7 @@
                         <pic:spPr bwMode="auto">
                           <a:xfrm>
                             <a:off x="0" y="0"/>
-                            <a:ext cx="4411178" cy="2882354"/>
+                            <a:ext cx="3896706" cy="2892643"/>
                           </a:xfrm>
                           <a:prstGeom prst="rect">
                             <a:avLst/>
@@ -273,31 +249,11 @@
             </w:r>
           </w:p>
         </w:tc>
-        <w:tc>
-          <w:tcPr>
-            <w:tcW w:w="0" w:type="auto"/>
-            <w:tcBorders>
-              <w:top w:val="single" w:sz="8" w:space="0" w:color="F3F3F3"/>
-              <w:left w:val="single" w:sz="8" w:space="0" w:color="F3F3F3"/>
-              <w:bottom w:val="single" w:sz="8" w:space="0" w:color="F3F3F3"/>
-              <w:right w:val="single" w:sz="8" w:space="0" w:color="F3F3F3"/>
-            </w:tcBorders>
-            <w:tcMar>
-              <w:top w:w="100" w:type="dxa"/>
-              <w:left w:w="100" w:type="dxa"/>
-              <w:bottom w:w="100" w:type="dxa"/>
-              <w:right w:w="100" w:type="dxa"/>
-            </w:tcMar>
-            <w:hideMark/>
-          </w:tcPr>
-          <w:p/>
-        </w:tc>
       </w:tr>
       <w:tr>
         <w:tc>
           <w:tcPr>
             <w:tcW w:w="0" w:type="auto"/>
-            <w:gridSpan w:val="2"/>
             <w:tcBorders>
               <w:top w:val="single" w:sz="8" w:space="0" w:color="F3F3F3"/>
               <w:left w:val="single" w:sz="8" w:space="0" w:color="F3F3F3"/>
@@ -318,9 +274,9 @@
                 <w:szCs w:val="22"/>
               </w:rPr>
               <w:drawing>
-                <wp:inline distT="0" distB="0" distL="0" distR="0" wp14:anchorId="6F9E25A8" wp14:editId="21178270">
-                  <wp:extent cx="3771265" cy="2275205"/>
-                  <wp:effectExtent l="0" t="0" r="635" b="0"/>
+                <wp:inline distT="0" distB="0" distL="0" distR="0" wp14:anchorId="6F9E25A8" wp14:editId="3DEBC5CB">
+                  <wp:extent cx="3543300" cy="2275205"/>
+                  <wp:effectExtent l="0" t="0" r="0" b="0"/>
                   <wp:docPr id="22" name="Picture 22" descr="https://lh5.googleusercontent.com/Az-siMmhTUIhI2zt2HTbJvAH-vRRyplzcnMBZc9NXxaLdshDFcxF86AOPvySiGeY9PKzgIFaWApH2hc_L8txd6kcli-a4ey6hpH_eJb6zMDlz6BeuHqiX95HdDS9W0Ad-LAGGQEi"/>
                   <wp:cNvGraphicFramePr>
                     <a:graphicFrameLocks xmlns:a="http://schemas.openxmlformats.org/drawingml/2006/main" noChangeAspect="1"/>
@@ -350,7 +306,7 @@
                         <pic:spPr bwMode="auto">
                           <a:xfrm>
                             <a:off x="0" y="0"/>
-                            <a:ext cx="3771265" cy="2275205"/>
+                            <a:ext cx="3543300" cy="2275205"/>
                           </a:xfrm>
                           <a:prstGeom prst="rect">
                             <a:avLst/>
@@ -377,8 +333,8 @@
                 <w:szCs w:val="22"/>
               </w:rPr>
               <w:drawing>
-                <wp:inline distT="0" distB="0" distL="0" distR="0" wp14:anchorId="693D78E0" wp14:editId="765322FB">
-                  <wp:extent cx="3793490" cy="1649730"/>
+                <wp:inline distT="0" distB="0" distL="0" distR="0" wp14:anchorId="693D78E0" wp14:editId="1CC80182">
+                  <wp:extent cx="3603625" cy="1649730"/>
                   <wp:effectExtent l="0" t="0" r="0" b="7620"/>
                   <wp:docPr id="24" name="Picture 24" descr="https://lh3.googleusercontent.com/y-NIRAGJfvUZinX6afaBVNZbKBriArqBnFWqUw6XbOIHEdV_3yThDihJljgR7yS7XIFNebT2XlH74X0oS22CjZowKh5E5s6oZRBXHg10gzhJH2vPvCbYCLES8hHNBh6MqB36n1Zd"/>
                   <wp:cNvGraphicFramePr>
@@ -409,7 +365,7 @@
                         <pic:spPr bwMode="auto">
                           <a:xfrm>
                             <a:off x="0" y="0"/>
-                            <a:ext cx="3793490" cy="1649730"/>
+                            <a:ext cx="3603625" cy="1649730"/>
                           </a:xfrm>
                           <a:prstGeom prst="rect">
                             <a:avLst/>
@@ -426,6 +382,17 @@
               </w:drawing>
             </w:r>
           </w:p>
+        </w:tc>
+        <w:tc>
+          <w:tcPr>
+            <w:tcW w:w="0" w:type="auto"/>
+            <w:tcBorders>
+              <w:top w:val="single" w:sz="8" w:space="0" w:color="F3F3F3"/>
+              <w:left w:val="single" w:sz="8" w:space="0" w:color="F3F3F3"/>
+              <w:bottom w:val="single" w:sz="8" w:space="0" w:color="F3F3F3"/>
+              <w:right w:val="single" w:sz="8" w:space="0" w:color="F3F3F3"/>
+            </w:tcBorders>
+          </w:tcPr>
           <w:p>
             <w:r>
               <w:rPr>
@@ -437,11 +404,10 @@
                 <w:sz w:val="22"/>
                 <w:szCs w:val="22"/>
               </w:rPr>
-              <w:lastRenderedPageBreak/>
               <w:drawing>
-                <wp:inline distT="0" distB="0" distL="0" distR="0" wp14:anchorId="13A4F189" wp14:editId="39D2D56F">
-                  <wp:extent cx="3828415" cy="2856865"/>
-                  <wp:effectExtent l="0" t="0" r="635" b="635"/>
+                <wp:inline distT="0" distB="0" distL="0" distR="0" wp14:anchorId="13A4F189" wp14:editId="698BB72A">
+                  <wp:extent cx="3720344" cy="3892550"/>
+                  <wp:effectExtent l="0" t="0" r="0" b="0"/>
                   <wp:docPr id="25" name="Picture 25" descr="https://lh6.googleusercontent.com/4r_W2W4AHjU3L6l9cWQknOF91ytsEcH9Cbsn_oI-Fguj8G5uTVvh9WcrZByLQSNeyvI7Mx17JExFZE9989HLxD7sMdhGOs_ILaiLhQh3uZuBKFzdCPU4ChU2yy2glAdWIk409LAY"/>
                   <wp:cNvGraphicFramePr>
                     <a:graphicFrameLocks xmlns:a="http://schemas.openxmlformats.org/drawingml/2006/main" noChangeAspect="1"/>
@@ -471,7 +437,7 @@
                         <pic:spPr bwMode="auto">
                           <a:xfrm>
                             <a:off x="0" y="0"/>
-                            <a:ext cx="3828415" cy="2856865"/>
+                            <a:ext cx="3750242" cy="3923832"/>
                           </a:xfrm>
                           <a:prstGeom prst="rect">
                             <a:avLst/>
@@ -495,14 +461,12 @@
       <w:pPr>
         <w:spacing w:after="240"/>
       </w:pPr>
-      <w:r>
-        <w:lastRenderedPageBreak/>
-        <w:br/>
-      </w:r>
+      <w:bookmarkStart w:id="0" w:name="_GoBack"/>
+      <w:bookmarkEnd w:id="0"/>
     </w:p>
     <w:sectPr>
       <w:pgSz w:w="12240" w:h="15840"/>
-      <w:pgMar w:top="1440" w:right="1440" w:bottom="1440" w:left="1440" w:header="720" w:footer="720" w:gutter="0"/>
+      <w:pgMar w:top="1440" w:right="288" w:bottom="720" w:left="288" w:header="720" w:footer="720" w:gutter="0"/>
       <w:cols w:space="720"/>
       <w:docGrid w:linePitch="360"/>
     </w:sectPr>
